--- a/Notes.docx
+++ b/Notes.docx
@@ -15,6 +15,22 @@
           <w:rFonts w:ascii="Bookman Old Style" w:hAnsi="Bookman Old Style"/>
           <w:lang w:val="en-IN"/>
         </w:rPr>
+        <w:t>+91-9945042504</w:t>
+      </w:r>
+    </w:p>
+    <w:p>
+      <w:pPr>
+        <w:spacing w:after="0" w:line="360" w:lineRule="auto"/>
+        <w:rPr>
+          <w:rFonts w:ascii="Bookman Old Style" w:hAnsi="Bookman Old Style"/>
+          <w:lang w:val="en-IN"/>
+        </w:rPr>
+      </w:pPr>
+      <w:r>
+        <w:rPr>
+          <w:rFonts w:ascii="Bookman Old Style" w:hAnsi="Bookman Old Style"/>
+          <w:lang w:val="en-IN"/>
+        </w:rPr>
         <w:t xml:space="preserve">Name – </w:t>
       </w:r>
     </w:p>
@@ -999,6 +1015,7 @@
           <w:rFonts w:ascii="Bookman Old Style" w:hAnsi="Bookman Old Style"/>
           <w:lang w:val="en-IN"/>
         </w:rPr>
+        <w:lastRenderedPageBreak/>
         <w:t>final</w:t>
       </w:r>
     </w:p>
@@ -1044,9 +1061,999 @@
           <w:rFonts w:ascii="Bookman Old Style" w:hAnsi="Bookman Old Style"/>
           <w:lang w:val="en-IN"/>
         </w:rPr>
+        <w:t xml:space="preserve">synchronized </w:t>
+      </w:r>
+    </w:p>
+    <w:p>
+      <w:pPr>
+        <w:pStyle w:val="ListParagraph"/>
+        <w:numPr>
+          <w:ilvl w:val="0"/>
+          <w:numId w:val="3"/>
+        </w:numPr>
+        <w:spacing w:after="0" w:line="360" w:lineRule="auto"/>
+        <w:rPr>
+          <w:rFonts w:ascii="Bookman Old Style" w:hAnsi="Bookman Old Style"/>
+          <w:b/>
+          <w:lang w:val="en-IN"/>
+        </w:rPr>
+      </w:pPr>
+      <w:r>
+        <w:rPr>
+          <w:rFonts w:ascii="Bookman Old Style" w:hAnsi="Bookman Old Style"/>
+          <w:b/>
+          <w:lang w:val="en-IN"/>
+        </w:rPr>
+        <w:t>Data types</w:t>
+      </w:r>
+    </w:p>
+    <w:p>
+      <w:pPr>
+        <w:pStyle w:val="ListParagraph"/>
+        <w:numPr>
+          <w:ilvl w:val="1"/>
+          <w:numId w:val="3"/>
+        </w:numPr>
+        <w:spacing w:after="0" w:line="240" w:lineRule="auto"/>
+        <w:rPr>
+          <w:rFonts w:ascii="Bookman Old Style" w:hAnsi="Bookman Old Style"/>
+          <w:b/>
+          <w:lang w:val="en-IN"/>
+        </w:rPr>
+      </w:pPr>
+      <w:r>
+        <w:rPr>
+          <w:rFonts w:ascii="Bookman Old Style" w:hAnsi="Bookman Old Style"/>
+          <w:lang w:val="en-IN"/>
+        </w:rPr>
+        <w:t>primitive data types -&gt;</w:t>
+      </w:r>
+    </w:p>
+    <w:p>
+      <w:pPr>
+        <w:pStyle w:val="ListParagraph"/>
+        <w:numPr>
+          <w:ilvl w:val="2"/>
+          <w:numId w:val="3"/>
+        </w:numPr>
+        <w:spacing w:after="0" w:line="240" w:lineRule="auto"/>
+        <w:rPr>
+          <w:rFonts w:ascii="Bookman Old Style" w:hAnsi="Bookman Old Style"/>
+          <w:b/>
+          <w:lang w:val="en-IN"/>
+        </w:rPr>
+      </w:pPr>
+      <w:r>
+        <w:rPr>
+          <w:rFonts w:ascii="Bookman Old Style" w:hAnsi="Bookman Old Style"/>
+          <w:lang w:val="en-IN"/>
+        </w:rPr>
+        <w:t>byte</w:t>
+      </w:r>
+    </w:p>
+    <w:p>
+      <w:pPr>
+        <w:pStyle w:val="ListParagraph"/>
+        <w:numPr>
+          <w:ilvl w:val="2"/>
+          <w:numId w:val="3"/>
+        </w:numPr>
+        <w:spacing w:after="0" w:line="240" w:lineRule="auto"/>
+        <w:rPr>
+          <w:rFonts w:ascii="Bookman Old Style" w:hAnsi="Bookman Old Style"/>
+          <w:b/>
+          <w:lang w:val="en-IN"/>
+        </w:rPr>
+      </w:pPr>
+      <w:r>
+        <w:rPr>
+          <w:rFonts w:ascii="Bookman Old Style" w:hAnsi="Bookman Old Style"/>
+          <w:lang w:val="en-IN"/>
+        </w:rPr>
+        <w:t>short</w:t>
+      </w:r>
+    </w:p>
+    <w:p>
+      <w:pPr>
+        <w:pStyle w:val="ListParagraph"/>
+        <w:numPr>
+          <w:ilvl w:val="2"/>
+          <w:numId w:val="3"/>
+        </w:numPr>
+        <w:spacing w:after="0" w:line="240" w:lineRule="auto"/>
+        <w:rPr>
+          <w:rFonts w:ascii="Bookman Old Style" w:hAnsi="Bookman Old Style"/>
+          <w:b/>
+          <w:lang w:val="en-IN"/>
+        </w:rPr>
+      </w:pPr>
+      <w:proofErr w:type="spellStart"/>
+      <w:r>
+        <w:rPr>
+          <w:rFonts w:ascii="Bookman Old Style" w:hAnsi="Bookman Old Style"/>
+          <w:lang w:val="en-IN"/>
+        </w:rPr>
+        <w:t>int</w:t>
+      </w:r>
+      <w:proofErr w:type="spellEnd"/>
+    </w:p>
+    <w:p>
+      <w:pPr>
+        <w:pStyle w:val="ListParagraph"/>
+        <w:numPr>
+          <w:ilvl w:val="2"/>
+          <w:numId w:val="3"/>
+        </w:numPr>
+        <w:spacing w:after="0" w:line="240" w:lineRule="auto"/>
+        <w:rPr>
+          <w:rFonts w:ascii="Bookman Old Style" w:hAnsi="Bookman Old Style"/>
+          <w:b/>
+          <w:lang w:val="en-IN"/>
+        </w:rPr>
+      </w:pPr>
+      <w:r>
+        <w:rPr>
+          <w:rFonts w:ascii="Bookman Old Style" w:hAnsi="Bookman Old Style"/>
+          <w:lang w:val="en-IN"/>
+        </w:rPr>
+        <w:t>long</w:t>
+      </w:r>
+    </w:p>
+    <w:p>
+      <w:pPr>
+        <w:pStyle w:val="ListParagraph"/>
+        <w:numPr>
+          <w:ilvl w:val="2"/>
+          <w:numId w:val="3"/>
+        </w:numPr>
+        <w:spacing w:after="0" w:line="240" w:lineRule="auto"/>
+        <w:rPr>
+          <w:rFonts w:ascii="Bookman Old Style" w:hAnsi="Bookman Old Style"/>
+          <w:b/>
+          <w:lang w:val="en-IN"/>
+        </w:rPr>
+      </w:pPr>
+      <w:r>
+        <w:rPr>
+          <w:rFonts w:ascii="Bookman Old Style" w:hAnsi="Bookman Old Style"/>
+          <w:lang w:val="en-IN"/>
+        </w:rPr>
+        <w:t>float</w:t>
+      </w:r>
+    </w:p>
+    <w:p>
+      <w:pPr>
+        <w:pStyle w:val="ListParagraph"/>
+        <w:numPr>
+          <w:ilvl w:val="2"/>
+          <w:numId w:val="3"/>
+        </w:numPr>
+        <w:spacing w:after="0" w:line="240" w:lineRule="auto"/>
+        <w:rPr>
+          <w:rFonts w:ascii="Bookman Old Style" w:hAnsi="Bookman Old Style"/>
+          <w:b/>
+          <w:lang w:val="en-IN"/>
+        </w:rPr>
+      </w:pPr>
+      <w:r>
+        <w:rPr>
+          <w:rFonts w:ascii="Bookman Old Style" w:hAnsi="Bookman Old Style"/>
+          <w:lang w:val="en-IN"/>
+        </w:rPr>
+        <w:t>double</w:t>
+      </w:r>
+    </w:p>
+    <w:p>
+      <w:pPr>
+        <w:pStyle w:val="ListParagraph"/>
+        <w:numPr>
+          <w:ilvl w:val="2"/>
+          <w:numId w:val="3"/>
+        </w:numPr>
+        <w:spacing w:after="0" w:line="240" w:lineRule="auto"/>
+        <w:ind w:left="1803" w:hanging="181"/>
+        <w:rPr>
+          <w:rFonts w:ascii="Bookman Old Style" w:hAnsi="Bookman Old Style"/>
+          <w:b/>
+          <w:lang w:val="en-IN"/>
+        </w:rPr>
+      </w:pPr>
+      <w:r>
+        <w:rPr>
+          <w:rFonts w:ascii="Bookman Old Style" w:hAnsi="Bookman Old Style"/>
+          <w:lang w:val="en-IN"/>
+        </w:rPr>
+        <w:t>char</w:t>
+      </w:r>
+    </w:p>
+    <w:p>
+      <w:pPr>
+        <w:pStyle w:val="ListParagraph"/>
+        <w:numPr>
+          <w:ilvl w:val="2"/>
+          <w:numId w:val="3"/>
+        </w:numPr>
+        <w:spacing w:after="0" w:line="240" w:lineRule="auto"/>
+        <w:ind w:left="1803" w:hanging="181"/>
+        <w:rPr>
+          <w:rFonts w:ascii="Bookman Old Style" w:hAnsi="Bookman Old Style"/>
+          <w:b/>
+          <w:lang w:val="en-IN"/>
+        </w:rPr>
+      </w:pPr>
+      <w:r>
+        <w:rPr>
+          <w:rFonts w:ascii="Bookman Old Style" w:hAnsi="Bookman Old Style"/>
+          <w:lang w:val="en-IN"/>
+        </w:rPr>
+        <w:t>Boolean</w:t>
+      </w:r>
+    </w:p>
+    <w:p>
+      <w:pPr>
+        <w:pStyle w:val="ListParagraph"/>
+        <w:spacing w:after="0" w:line="240" w:lineRule="auto"/>
+        <w:ind w:left="1800"/>
+        <w:rPr>
+          <w:rFonts w:ascii="Bookman Old Style" w:hAnsi="Bookman Old Style"/>
+          <w:b/>
+          <w:lang w:val="en-IN"/>
+        </w:rPr>
+      </w:pPr>
+    </w:p>
+    <w:p>
+      <w:pPr>
+        <w:pStyle w:val="ListParagraph"/>
+        <w:numPr>
+          <w:ilvl w:val="1"/>
+          <w:numId w:val="3"/>
+        </w:numPr>
+        <w:spacing w:after="0" w:line="240" w:lineRule="auto"/>
+        <w:rPr>
+          <w:rFonts w:ascii="Bookman Old Style" w:hAnsi="Bookman Old Style"/>
+          <w:b/>
+          <w:lang w:val="en-IN"/>
+        </w:rPr>
+      </w:pPr>
+      <w:r>
+        <w:rPr>
+          <w:rFonts w:ascii="Bookman Old Style" w:hAnsi="Bookman Old Style"/>
+          <w:lang w:val="en-IN"/>
+        </w:rPr>
+        <w:t>derived data types -&gt;</w:t>
+      </w:r>
+    </w:p>
+    <w:p>
+      <w:pPr>
+        <w:pStyle w:val="ListParagraph"/>
+        <w:numPr>
+          <w:ilvl w:val="2"/>
+          <w:numId w:val="3"/>
+        </w:numPr>
+        <w:spacing w:after="0" w:line="240" w:lineRule="auto"/>
+        <w:rPr>
+          <w:rFonts w:ascii="Bookman Old Style" w:hAnsi="Bookman Old Style"/>
+          <w:b/>
+          <w:lang w:val="en-IN"/>
+        </w:rPr>
+      </w:pPr>
+      <w:r>
+        <w:rPr>
+          <w:rFonts w:ascii="Bookman Old Style" w:hAnsi="Bookman Old Style"/>
+          <w:lang w:val="en-IN"/>
+        </w:rPr>
+        <w:t>Array</w:t>
+      </w:r>
+    </w:p>
+    <w:p>
+      <w:pPr>
+        <w:pStyle w:val="ListParagraph"/>
+        <w:numPr>
+          <w:ilvl w:val="2"/>
+          <w:numId w:val="3"/>
+        </w:numPr>
+        <w:spacing w:after="0" w:line="240" w:lineRule="auto"/>
+        <w:rPr>
+          <w:rFonts w:ascii="Bookman Old Style" w:hAnsi="Bookman Old Style"/>
+          <w:b/>
+          <w:lang w:val="en-IN"/>
+        </w:rPr>
+      </w:pPr>
+      <w:r>
+        <w:rPr>
+          <w:rFonts w:ascii="Bookman Old Style" w:hAnsi="Bookman Old Style"/>
+          <w:lang w:val="en-IN"/>
+        </w:rPr>
+        <w:t>Objects</w:t>
+      </w:r>
+    </w:p>
+    <w:p>
+      <w:pPr>
+        <w:pStyle w:val="ListParagraph"/>
+        <w:numPr>
+          <w:ilvl w:val="2"/>
+          <w:numId w:val="3"/>
+        </w:numPr>
+        <w:spacing w:after="0" w:line="240" w:lineRule="auto"/>
+        <w:rPr>
+          <w:rFonts w:ascii="Bookman Old Style" w:hAnsi="Bookman Old Style"/>
+          <w:b/>
+          <w:lang w:val="en-IN"/>
+        </w:rPr>
+      </w:pPr>
+      <w:r>
+        <w:rPr>
+          <w:rFonts w:ascii="Bookman Old Style" w:hAnsi="Bookman Old Style"/>
+          <w:lang w:val="en-IN"/>
+        </w:rPr>
+        <w:t>String</w:t>
+      </w:r>
+    </w:p>
+    <w:p>
+      <w:pPr>
+        <w:pStyle w:val="ListParagraph"/>
+        <w:numPr>
+          <w:ilvl w:val="0"/>
+          <w:numId w:val="3"/>
+        </w:numPr>
+        <w:spacing w:after="0" w:line="360" w:lineRule="auto"/>
+        <w:rPr>
+          <w:rFonts w:ascii="Bookman Old Style" w:hAnsi="Bookman Old Style"/>
+          <w:b/>
+          <w:lang w:val="en-IN"/>
+        </w:rPr>
+      </w:pPr>
+      <w:r>
+        <w:rPr>
+          <w:rFonts w:ascii="Bookman Old Style" w:hAnsi="Bookman Old Style"/>
+          <w:b/>
+          <w:lang w:val="en-IN"/>
+        </w:rPr>
+        <w:t xml:space="preserve"> </w:t>
+      </w:r>
+      <w:r>
+        <w:rPr>
+          <w:rFonts w:ascii="Bookman Old Style" w:hAnsi="Bookman Old Style"/>
+          <w:b/>
+          <w:highlight w:val="green"/>
+          <w:lang w:val="en-IN"/>
+        </w:rPr>
+        <w:t>String</w:t>
+      </w:r>
+      <w:r>
+        <w:rPr>
+          <w:rFonts w:ascii="Bookman Old Style" w:hAnsi="Bookman Old Style"/>
+          <w:b/>
+          <w:lang w:val="en-IN"/>
+        </w:rPr>
+        <w:t xml:space="preserve"> </w:t>
+      </w:r>
+    </w:p>
+    <w:p>
+      <w:pPr>
+        <w:pStyle w:val="ListParagraph"/>
+        <w:numPr>
+          <w:ilvl w:val="1"/>
+          <w:numId w:val="3"/>
+        </w:numPr>
+        <w:spacing w:after="0" w:line="360" w:lineRule="auto"/>
+        <w:rPr>
+          <w:rFonts w:ascii="Bookman Old Style" w:hAnsi="Bookman Old Style"/>
+          <w:b/>
+          <w:lang w:val="en-IN"/>
+        </w:rPr>
+      </w:pPr>
+      <w:r>
+        <w:rPr>
+          <w:rFonts w:ascii="Bookman Old Style" w:hAnsi="Bookman Old Style"/>
+          <w:lang w:val="en-IN"/>
+        </w:rPr>
+        <w:t>functions available in string class</w:t>
+      </w:r>
+    </w:p>
+    <w:p>
+      <w:pPr>
+        <w:pStyle w:val="ListParagraph"/>
+        <w:numPr>
+          <w:ilvl w:val="0"/>
+          <w:numId w:val="3"/>
+        </w:numPr>
+        <w:spacing w:after="0" w:line="360" w:lineRule="auto"/>
+        <w:rPr>
+          <w:rFonts w:ascii="Bookman Old Style" w:hAnsi="Bookman Old Style"/>
+          <w:b/>
+          <w:lang w:val="en-IN"/>
+        </w:rPr>
+      </w:pPr>
+      <w:r>
+        <w:rPr>
+          <w:rFonts w:ascii="Bookman Old Style" w:hAnsi="Bookman Old Style"/>
+          <w:b/>
+          <w:lang w:val="en-IN"/>
+        </w:rPr>
+        <w:t>Threads</w:t>
+      </w:r>
+    </w:p>
+    <w:p>
+      <w:pPr>
+        <w:pStyle w:val="ListParagraph"/>
+        <w:numPr>
+          <w:ilvl w:val="1"/>
+          <w:numId w:val="3"/>
+        </w:numPr>
+        <w:spacing w:after="0" w:line="240" w:lineRule="auto"/>
+        <w:ind w:left="1077" w:hanging="357"/>
+        <w:rPr>
+          <w:rFonts w:ascii="Bookman Old Style" w:hAnsi="Bookman Old Style"/>
+          <w:b/>
+          <w:lang w:val="en-IN"/>
+        </w:rPr>
+      </w:pPr>
+      <w:r>
+        <w:rPr>
+          <w:rFonts w:ascii="Bookman Old Style" w:hAnsi="Bookman Old Style"/>
+          <w:lang w:val="en-IN"/>
+        </w:rPr>
+        <w:t>Multitasking – Thread</w:t>
+      </w:r>
+    </w:p>
+    <w:p>
+      <w:pPr>
+        <w:pStyle w:val="ListParagraph"/>
+        <w:numPr>
+          <w:ilvl w:val="1"/>
+          <w:numId w:val="3"/>
+        </w:numPr>
+        <w:spacing w:after="0" w:line="240" w:lineRule="auto"/>
+        <w:ind w:left="1077" w:hanging="357"/>
+        <w:rPr>
+          <w:rFonts w:ascii="Bookman Old Style" w:hAnsi="Bookman Old Style"/>
+          <w:b/>
+          <w:lang w:val="en-IN"/>
+        </w:rPr>
+      </w:pPr>
+      <w:r>
+        <w:rPr>
+          <w:rFonts w:ascii="Bookman Old Style" w:hAnsi="Bookman Old Style"/>
+          <w:lang w:val="en-IN"/>
+        </w:rPr>
+        <w:t xml:space="preserve">Multitasking – </w:t>
+      </w:r>
+      <w:proofErr w:type="spellStart"/>
+      <w:r>
+        <w:rPr>
+          <w:rFonts w:ascii="Bookman Old Style" w:hAnsi="Bookman Old Style"/>
+          <w:lang w:val="en-IN"/>
+        </w:rPr>
+        <w:t>Runnable</w:t>
+      </w:r>
+      <w:proofErr w:type="spellEnd"/>
+    </w:p>
+    <w:p>
+      <w:pPr>
+        <w:pStyle w:val="ListParagraph"/>
+        <w:numPr>
+          <w:ilvl w:val="0"/>
+          <w:numId w:val="3"/>
+        </w:numPr>
+        <w:spacing w:after="0" w:line="360" w:lineRule="auto"/>
+        <w:rPr>
+          <w:rFonts w:ascii="Bookman Old Style" w:hAnsi="Bookman Old Style"/>
+          <w:b/>
+          <w:lang w:val="en-IN"/>
+        </w:rPr>
+      </w:pPr>
+      <w:r>
+        <w:rPr>
+          <w:rFonts w:ascii="Bookman Old Style" w:hAnsi="Bookman Old Style"/>
+          <w:b/>
+          <w:highlight w:val="green"/>
+          <w:lang w:val="en-IN"/>
+        </w:rPr>
+        <w:t>File Handling</w:t>
+      </w:r>
+    </w:p>
+    <w:p>
+      <w:pPr>
+        <w:pStyle w:val="ListParagraph"/>
+        <w:numPr>
+          <w:ilvl w:val="1"/>
+          <w:numId w:val="3"/>
+        </w:numPr>
+        <w:spacing w:after="0" w:line="240" w:lineRule="auto"/>
+        <w:ind w:left="1077" w:hanging="357"/>
+        <w:rPr>
+          <w:rFonts w:ascii="Bookman Old Style" w:hAnsi="Bookman Old Style"/>
+          <w:b/>
+          <w:lang w:val="en-IN"/>
+        </w:rPr>
+      </w:pPr>
+      <w:r>
+        <w:rPr>
+          <w:rFonts w:ascii="Bookman Old Style" w:hAnsi="Bookman Old Style"/>
+          <w:lang w:val="en-IN"/>
+        </w:rPr>
+        <w:t>Reading File (properties file and text file )</w:t>
+      </w:r>
+    </w:p>
+    <w:p>
+      <w:pPr>
+        <w:pStyle w:val="ListParagraph"/>
+        <w:numPr>
+          <w:ilvl w:val="1"/>
+          <w:numId w:val="3"/>
+        </w:numPr>
+        <w:spacing w:after="0" w:line="240" w:lineRule="auto"/>
+        <w:ind w:left="1077" w:hanging="357"/>
+        <w:rPr>
+          <w:rFonts w:ascii="Bookman Old Style" w:hAnsi="Bookman Old Style"/>
+          <w:b/>
+          <w:lang w:val="en-IN"/>
+        </w:rPr>
+      </w:pPr>
+      <w:r>
+        <w:rPr>
+          <w:rFonts w:ascii="Bookman Old Style" w:hAnsi="Bookman Old Style"/>
+          <w:lang w:val="en-IN"/>
+        </w:rPr>
+        <w:t>Writing File</w:t>
+      </w:r>
+    </w:p>
+    <w:p>
+      <w:pPr>
+        <w:pStyle w:val="ListParagraph"/>
+        <w:numPr>
+          <w:ilvl w:val="0"/>
+          <w:numId w:val="3"/>
+        </w:numPr>
+        <w:spacing w:after="0" w:line="360" w:lineRule="auto"/>
+        <w:rPr>
+          <w:rFonts w:ascii="Bookman Old Style" w:hAnsi="Bookman Old Style"/>
+          <w:b/>
+          <w:highlight w:val="green"/>
+          <w:lang w:val="en-IN"/>
+        </w:rPr>
+      </w:pPr>
+      <w:r>
+        <w:rPr>
+          <w:rFonts w:ascii="Bookman Old Style" w:hAnsi="Bookman Old Style"/>
+          <w:b/>
+          <w:highlight w:val="green"/>
+          <w:lang w:val="en-IN"/>
+        </w:rPr>
+        <w:t>Exception Handling</w:t>
+      </w:r>
+    </w:p>
+    <w:p>
+      <w:pPr>
+        <w:pStyle w:val="ListParagraph"/>
+        <w:numPr>
+          <w:ilvl w:val="1"/>
+          <w:numId w:val="3"/>
+        </w:numPr>
+        <w:spacing w:after="0" w:line="240" w:lineRule="auto"/>
+        <w:ind w:left="1077" w:hanging="357"/>
+        <w:rPr>
+          <w:rFonts w:ascii="Bookman Old Style" w:hAnsi="Bookman Old Style"/>
+          <w:b/>
+          <w:lang w:val="en-IN"/>
+        </w:rPr>
+      </w:pPr>
+      <w:r>
+        <w:rPr>
+          <w:rFonts w:ascii="Bookman Old Style" w:hAnsi="Bookman Old Style"/>
+          <w:lang w:val="en-IN"/>
+        </w:rPr>
+        <w:t>try</w:t>
+      </w:r>
+    </w:p>
+    <w:p>
+      <w:pPr>
+        <w:pStyle w:val="ListParagraph"/>
+        <w:numPr>
+          <w:ilvl w:val="1"/>
+          <w:numId w:val="3"/>
+        </w:numPr>
+        <w:spacing w:after="0" w:line="240" w:lineRule="auto"/>
+        <w:ind w:left="1077" w:hanging="357"/>
+        <w:rPr>
+          <w:rFonts w:ascii="Bookman Old Style" w:hAnsi="Bookman Old Style"/>
+          <w:b/>
+          <w:lang w:val="en-IN"/>
+        </w:rPr>
+      </w:pPr>
+      <w:r>
+        <w:rPr>
+          <w:rFonts w:ascii="Bookman Old Style" w:hAnsi="Bookman Old Style"/>
+          <w:lang w:val="en-IN"/>
+        </w:rPr>
+        <w:t>catch</w:t>
+      </w:r>
+    </w:p>
+    <w:p>
+      <w:pPr>
+        <w:pStyle w:val="ListParagraph"/>
+        <w:numPr>
+          <w:ilvl w:val="1"/>
+          <w:numId w:val="3"/>
+        </w:numPr>
+        <w:spacing w:after="0" w:line="240" w:lineRule="auto"/>
+        <w:ind w:left="1077" w:hanging="357"/>
+        <w:rPr>
+          <w:rFonts w:ascii="Bookman Old Style" w:hAnsi="Bookman Old Style"/>
+          <w:b/>
+          <w:lang w:val="en-IN"/>
+        </w:rPr>
+      </w:pPr>
+      <w:r>
+        <w:rPr>
+          <w:rFonts w:ascii="Bookman Old Style" w:hAnsi="Bookman Old Style"/>
+          <w:lang w:val="en-IN"/>
+        </w:rPr>
+        <w:t>throw</w:t>
+      </w:r>
+    </w:p>
+    <w:p>
+      <w:pPr>
+        <w:pStyle w:val="ListParagraph"/>
+        <w:numPr>
+          <w:ilvl w:val="1"/>
+          <w:numId w:val="3"/>
+        </w:numPr>
+        <w:spacing w:after="0" w:line="240" w:lineRule="auto"/>
+        <w:ind w:left="1077" w:hanging="357"/>
+        <w:rPr>
+          <w:rFonts w:ascii="Bookman Old Style" w:hAnsi="Bookman Old Style"/>
+          <w:b/>
+          <w:lang w:val="en-IN"/>
+        </w:rPr>
+      </w:pPr>
+      <w:r>
+        <w:rPr>
+          <w:rFonts w:ascii="Bookman Old Style" w:hAnsi="Bookman Old Style"/>
+          <w:lang w:val="en-IN"/>
+        </w:rPr>
+        <w:t>throws</w:t>
+      </w:r>
+    </w:p>
+    <w:p>
+      <w:pPr>
+        <w:pStyle w:val="ListParagraph"/>
+        <w:numPr>
+          <w:ilvl w:val="1"/>
+          <w:numId w:val="3"/>
+        </w:numPr>
+        <w:spacing w:after="0" w:line="240" w:lineRule="auto"/>
+        <w:ind w:left="1077" w:hanging="357"/>
+        <w:rPr>
+          <w:rFonts w:ascii="Bookman Old Style" w:hAnsi="Bookman Old Style"/>
+          <w:b/>
+          <w:lang w:val="en-IN"/>
+        </w:rPr>
+      </w:pPr>
+      <w:r>
+        <w:rPr>
+          <w:rFonts w:ascii="Bookman Old Style" w:hAnsi="Bookman Old Style"/>
+          <w:lang w:val="en-IN"/>
+        </w:rPr>
+        <w:t>finally</w:t>
+      </w:r>
+    </w:p>
+    <w:p>
+      <w:pPr>
+        <w:spacing w:after="0" w:line="360" w:lineRule="auto"/>
+        <w:rPr>
+          <w:rFonts w:ascii="Bookman Old Style" w:hAnsi="Bookman Old Style"/>
+          <w:b/>
+          <w:lang w:val="en-IN"/>
+        </w:rPr>
+      </w:pPr>
+    </w:p>
+    <w:p>
+      <w:pPr>
+        <w:pStyle w:val="ListParagraph"/>
+        <w:numPr>
+          <w:ilvl w:val="0"/>
+          <w:numId w:val="3"/>
+        </w:numPr>
+        <w:spacing w:after="0" w:line="360" w:lineRule="auto"/>
+        <w:rPr>
+          <w:rFonts w:ascii="Bookman Old Style" w:hAnsi="Bookman Old Style"/>
+          <w:b/>
+          <w:highlight w:val="green"/>
+          <w:lang w:val="en-IN"/>
+        </w:rPr>
+      </w:pPr>
+      <w:r>
+        <w:rPr>
+          <w:rFonts w:ascii="Bookman Old Style" w:hAnsi="Bookman Old Style"/>
+          <w:b/>
+          <w:highlight w:val="green"/>
+          <w:lang w:val="en-IN"/>
+        </w:rPr>
+        <w:t>Collections</w:t>
+      </w:r>
+    </w:p>
+    <w:p>
+      <w:pPr>
+        <w:pStyle w:val="ListParagraph"/>
+        <w:numPr>
+          <w:ilvl w:val="1"/>
+          <w:numId w:val="3"/>
+        </w:numPr>
+        <w:spacing w:after="0" w:line="240" w:lineRule="auto"/>
+        <w:rPr>
+          <w:rFonts w:ascii="Bookman Old Style" w:hAnsi="Bookman Old Style"/>
+          <w:b/>
+          <w:lang w:val="en-IN"/>
+        </w:rPr>
+      </w:pPr>
+      <w:r>
+        <w:rPr>
+          <w:rFonts w:ascii="Bookman Old Style" w:hAnsi="Bookman Old Style"/>
+          <w:lang w:val="en-IN"/>
+        </w:rPr>
+        <w:t>List</w:t>
+      </w:r>
+    </w:p>
+    <w:p>
+      <w:pPr>
+        <w:pStyle w:val="ListParagraph"/>
+        <w:numPr>
+          <w:ilvl w:val="2"/>
+          <w:numId w:val="3"/>
+        </w:numPr>
+        <w:spacing w:after="0" w:line="240" w:lineRule="auto"/>
+        <w:rPr>
+          <w:rFonts w:ascii="Bookman Old Style" w:hAnsi="Bookman Old Style"/>
+          <w:b/>
+          <w:lang w:val="en-IN"/>
+        </w:rPr>
+      </w:pPr>
+      <w:proofErr w:type="spellStart"/>
+      <w:r>
+        <w:rPr>
+          <w:rFonts w:ascii="Bookman Old Style" w:hAnsi="Bookman Old Style"/>
+          <w:lang w:val="en-IN"/>
+        </w:rPr>
+        <w:t>ArrayList</w:t>
+      </w:r>
+      <w:proofErr w:type="spellEnd"/>
+    </w:p>
+    <w:p>
+      <w:pPr>
+        <w:pStyle w:val="ListParagraph"/>
+        <w:numPr>
+          <w:ilvl w:val="2"/>
+          <w:numId w:val="3"/>
+        </w:numPr>
+        <w:spacing w:after="0" w:line="240" w:lineRule="auto"/>
+        <w:rPr>
+          <w:rFonts w:ascii="Bookman Old Style" w:hAnsi="Bookman Old Style"/>
+          <w:b/>
+          <w:lang w:val="en-IN"/>
+        </w:rPr>
+      </w:pPr>
+      <w:proofErr w:type="spellStart"/>
+      <w:r>
+        <w:rPr>
+          <w:rFonts w:ascii="Bookman Old Style" w:hAnsi="Bookman Old Style"/>
+          <w:lang w:val="en-IN"/>
+        </w:rPr>
+        <w:t>LinkedList</w:t>
+      </w:r>
+      <w:proofErr w:type="spellEnd"/>
+    </w:p>
+    <w:p>
+      <w:pPr>
+        <w:pStyle w:val="ListParagraph"/>
+        <w:numPr>
+          <w:ilvl w:val="2"/>
+          <w:numId w:val="3"/>
+        </w:numPr>
+        <w:spacing w:after="0" w:line="240" w:lineRule="auto"/>
+        <w:rPr>
+          <w:rFonts w:ascii="Bookman Old Style" w:hAnsi="Bookman Old Style"/>
+          <w:b/>
+          <w:lang w:val="en-IN"/>
+        </w:rPr>
+      </w:pPr>
+      <w:r>
+        <w:rPr>
+          <w:rFonts w:ascii="Bookman Old Style" w:hAnsi="Bookman Old Style"/>
+          <w:lang w:val="en-IN"/>
+        </w:rPr>
+        <w:t>Vector</w:t>
+      </w:r>
+    </w:p>
+    <w:p>
+      <w:pPr>
+        <w:pStyle w:val="ListParagraph"/>
+        <w:numPr>
+          <w:ilvl w:val="1"/>
+          <w:numId w:val="3"/>
+        </w:numPr>
+        <w:spacing w:after="0" w:line="240" w:lineRule="auto"/>
+        <w:rPr>
+          <w:rFonts w:ascii="Bookman Old Style" w:hAnsi="Bookman Old Style"/>
+          <w:b/>
+          <w:lang w:val="en-IN"/>
+        </w:rPr>
+      </w:pPr>
+      <w:r>
+        <w:rPr>
+          <w:rFonts w:ascii="Bookman Old Style" w:hAnsi="Bookman Old Style"/>
+          <w:lang w:val="en-IN"/>
+        </w:rPr>
+        <w:t>Set</w:t>
+      </w:r>
+    </w:p>
+    <w:p>
+      <w:pPr>
+        <w:pStyle w:val="ListParagraph"/>
+        <w:numPr>
+          <w:ilvl w:val="2"/>
+          <w:numId w:val="3"/>
+        </w:numPr>
+        <w:spacing w:after="0" w:line="240" w:lineRule="auto"/>
+        <w:rPr>
+          <w:rFonts w:ascii="Bookman Old Style" w:hAnsi="Bookman Old Style"/>
+          <w:b/>
+          <w:lang w:val="en-IN"/>
+        </w:rPr>
+      </w:pPr>
+      <w:proofErr w:type="spellStart"/>
+      <w:r>
+        <w:rPr>
+          <w:rFonts w:ascii="Bookman Old Style" w:hAnsi="Bookman Old Style"/>
+          <w:lang w:val="en-IN"/>
+        </w:rPr>
+        <w:t>HashSet</w:t>
+      </w:r>
+      <w:proofErr w:type="spellEnd"/>
+    </w:p>
+    <w:p>
+      <w:pPr>
+        <w:pStyle w:val="ListParagraph"/>
+        <w:numPr>
+          <w:ilvl w:val="2"/>
+          <w:numId w:val="3"/>
+        </w:numPr>
+        <w:spacing w:after="0" w:line="240" w:lineRule="auto"/>
+        <w:rPr>
+          <w:rFonts w:ascii="Bookman Old Style" w:hAnsi="Bookman Old Style"/>
+          <w:b/>
+          <w:lang w:val="en-IN"/>
+        </w:rPr>
+      </w:pPr>
+      <w:proofErr w:type="spellStart"/>
+      <w:r>
+        <w:rPr>
+          <w:rFonts w:ascii="Bookman Old Style" w:hAnsi="Bookman Old Style"/>
+          <w:lang w:val="en-IN"/>
+        </w:rPr>
+        <w:t>TreeSet</w:t>
+      </w:r>
+      <w:proofErr w:type="spellEnd"/>
+    </w:p>
+    <w:p>
+      <w:pPr>
+        <w:pStyle w:val="ListParagraph"/>
+        <w:numPr>
+          <w:ilvl w:val="2"/>
+          <w:numId w:val="3"/>
+        </w:numPr>
+        <w:spacing w:after="0" w:line="240" w:lineRule="auto"/>
+        <w:rPr>
+          <w:rFonts w:ascii="Bookman Old Style" w:hAnsi="Bookman Old Style"/>
+          <w:b/>
+          <w:lang w:val="en-IN"/>
+        </w:rPr>
+      </w:pPr>
+      <w:proofErr w:type="spellStart"/>
+      <w:r>
+        <w:rPr>
+          <w:rFonts w:ascii="Bookman Old Style" w:hAnsi="Bookman Old Style"/>
+          <w:lang w:val="en-IN"/>
+        </w:rPr>
+        <w:t>LinkedHashSet</w:t>
+      </w:r>
+      <w:proofErr w:type="spellEnd"/>
+    </w:p>
+    <w:p>
+      <w:pPr>
+        <w:pStyle w:val="ListParagraph"/>
+        <w:numPr>
+          <w:ilvl w:val="1"/>
+          <w:numId w:val="3"/>
+        </w:numPr>
+        <w:spacing w:after="0" w:line="240" w:lineRule="auto"/>
+        <w:rPr>
+          <w:rFonts w:ascii="Bookman Old Style" w:hAnsi="Bookman Old Style"/>
+          <w:b/>
+          <w:lang w:val="en-IN"/>
+        </w:rPr>
+      </w:pPr>
+      <w:r>
+        <w:rPr>
+          <w:rFonts w:ascii="Bookman Old Style" w:hAnsi="Bookman Old Style"/>
+          <w:lang w:val="en-IN"/>
+        </w:rPr>
+        <w:t>Map</w:t>
+      </w:r>
+    </w:p>
+    <w:p>
+      <w:pPr>
+        <w:pStyle w:val="ListParagraph"/>
+        <w:numPr>
+          <w:ilvl w:val="2"/>
+          <w:numId w:val="3"/>
+        </w:numPr>
+        <w:spacing w:after="0" w:line="240" w:lineRule="auto"/>
+        <w:rPr>
+          <w:rFonts w:ascii="Bookman Old Style" w:hAnsi="Bookman Old Style"/>
+          <w:b/>
+          <w:lang w:val="en-IN"/>
+        </w:rPr>
+      </w:pPr>
+      <w:proofErr w:type="spellStart"/>
+      <w:r>
+        <w:rPr>
+          <w:rFonts w:ascii="Bookman Old Style" w:hAnsi="Bookman Old Style"/>
+          <w:lang w:val="en-IN"/>
+        </w:rPr>
+        <w:t>HashMap</w:t>
+      </w:r>
+      <w:proofErr w:type="spellEnd"/>
+    </w:p>
+    <w:p>
+      <w:pPr>
+        <w:pStyle w:val="ListParagraph"/>
+        <w:numPr>
+          <w:ilvl w:val="2"/>
+          <w:numId w:val="3"/>
+        </w:numPr>
+        <w:spacing w:after="0" w:line="240" w:lineRule="auto"/>
+        <w:rPr>
+          <w:rFonts w:ascii="Bookman Old Style" w:hAnsi="Bookman Old Style"/>
+          <w:b/>
+          <w:lang w:val="en-IN"/>
+        </w:rPr>
+      </w:pPr>
+      <w:proofErr w:type="spellStart"/>
+      <w:r>
+        <w:rPr>
+          <w:rFonts w:ascii="Bookman Old Style" w:hAnsi="Bookman Old Style"/>
+          <w:lang w:val="en-IN"/>
+        </w:rPr>
         <w:lastRenderedPageBreak/>
-        <w:t xml:space="preserve">synchronized </w:t>
-      </w:r>
+        <w:t>TreeMap</w:t>
+      </w:r>
+      <w:proofErr w:type="spellEnd"/>
+    </w:p>
+    <w:p>
+      <w:pPr>
+        <w:pStyle w:val="ListParagraph"/>
+        <w:numPr>
+          <w:ilvl w:val="2"/>
+          <w:numId w:val="3"/>
+        </w:numPr>
+        <w:spacing w:after="0" w:line="240" w:lineRule="auto"/>
+        <w:rPr>
+          <w:rFonts w:ascii="Bookman Old Style" w:hAnsi="Bookman Old Style"/>
+          <w:b/>
+          <w:lang w:val="en-IN"/>
+        </w:rPr>
+      </w:pPr>
+      <w:proofErr w:type="spellStart"/>
+      <w:r>
+        <w:rPr>
+          <w:rFonts w:ascii="Bookman Old Style" w:hAnsi="Bookman Old Style"/>
+          <w:lang w:val="en-IN"/>
+        </w:rPr>
+        <w:t>LinkedHashMap</w:t>
+      </w:r>
+      <w:proofErr w:type="spellEnd"/>
     </w:p>
     <w:p>
       <w:pPr>
@@ -1055,1010 +2062,19 @@
           <w:ilvl w:val="0"/>
           <w:numId w:val="3"/>
         </w:numPr>
-        <w:spacing w:after="0" w:line="360" w:lineRule="auto"/>
-        <w:rPr>
-          <w:rFonts w:ascii="Bookman Old Style" w:hAnsi="Bookman Old Style"/>
-          <w:b/>
-          <w:lang w:val="en-IN"/>
-        </w:rPr>
-      </w:pPr>
-      <w:r>
-        <w:rPr>
-          <w:rFonts w:ascii="Bookman Old Style" w:hAnsi="Bookman Old Style"/>
-          <w:b/>
-          <w:lang w:val="en-IN"/>
-        </w:rPr>
-        <w:t>Data types</w:t>
-      </w:r>
-    </w:p>
-    <w:p>
-      <w:pPr>
-        <w:pStyle w:val="ListParagraph"/>
-        <w:numPr>
-          <w:ilvl w:val="1"/>
-          <w:numId w:val="3"/>
-        </w:numPr>
-        <w:spacing w:after="0" w:line="240" w:lineRule="auto"/>
-        <w:rPr>
-          <w:rFonts w:ascii="Bookman Old Style" w:hAnsi="Bookman Old Style"/>
-          <w:b/>
-          <w:lang w:val="en-IN"/>
-        </w:rPr>
-      </w:pPr>
-      <w:r>
-        <w:rPr>
-          <w:rFonts w:ascii="Bookman Old Style" w:hAnsi="Bookman Old Style"/>
-          <w:lang w:val="en-IN"/>
-        </w:rPr>
-        <w:t>primitive data types -&gt;</w:t>
-      </w:r>
-    </w:p>
-    <w:p>
-      <w:pPr>
-        <w:pStyle w:val="ListParagraph"/>
-        <w:numPr>
-          <w:ilvl w:val="2"/>
-          <w:numId w:val="3"/>
-        </w:numPr>
-        <w:spacing w:after="0" w:line="240" w:lineRule="auto"/>
-        <w:rPr>
-          <w:rFonts w:ascii="Bookman Old Style" w:hAnsi="Bookman Old Style"/>
-          <w:b/>
-          <w:lang w:val="en-IN"/>
-        </w:rPr>
-      </w:pPr>
-      <w:r>
-        <w:rPr>
-          <w:rFonts w:ascii="Bookman Old Style" w:hAnsi="Bookman Old Style"/>
-          <w:lang w:val="en-IN"/>
-        </w:rPr>
-        <w:t>byte</w:t>
-      </w:r>
-    </w:p>
-    <w:p>
-      <w:pPr>
-        <w:pStyle w:val="ListParagraph"/>
-        <w:numPr>
-          <w:ilvl w:val="2"/>
-          <w:numId w:val="3"/>
-        </w:numPr>
-        <w:spacing w:after="0" w:line="240" w:lineRule="auto"/>
-        <w:rPr>
-          <w:rFonts w:ascii="Bookman Old Style" w:hAnsi="Bookman Old Style"/>
-          <w:b/>
-          <w:lang w:val="en-IN"/>
-        </w:rPr>
-      </w:pPr>
-      <w:r>
-        <w:rPr>
-          <w:rFonts w:ascii="Bookman Old Style" w:hAnsi="Bookman Old Style"/>
-          <w:lang w:val="en-IN"/>
-        </w:rPr>
-        <w:t>short</w:t>
-      </w:r>
-    </w:p>
-    <w:p>
-      <w:pPr>
-        <w:pStyle w:val="ListParagraph"/>
-        <w:numPr>
-          <w:ilvl w:val="2"/>
-          <w:numId w:val="3"/>
-        </w:numPr>
-        <w:spacing w:after="0" w:line="240" w:lineRule="auto"/>
-        <w:rPr>
-          <w:rFonts w:ascii="Bookman Old Style" w:hAnsi="Bookman Old Style"/>
-          <w:b/>
-          <w:lang w:val="en-IN"/>
-        </w:rPr>
-      </w:pPr>
-      <w:proofErr w:type="spellStart"/>
-      <w:r>
-        <w:rPr>
-          <w:rFonts w:ascii="Bookman Old Style" w:hAnsi="Bookman Old Style"/>
-          <w:lang w:val="en-IN"/>
-        </w:rPr>
-        <w:t>int</w:t>
-      </w:r>
-      <w:proofErr w:type="spellEnd"/>
-    </w:p>
-    <w:p>
-      <w:pPr>
-        <w:pStyle w:val="ListParagraph"/>
-        <w:numPr>
-          <w:ilvl w:val="2"/>
-          <w:numId w:val="3"/>
-        </w:numPr>
-        <w:spacing w:after="0" w:line="240" w:lineRule="auto"/>
-        <w:rPr>
-          <w:rFonts w:ascii="Bookman Old Style" w:hAnsi="Bookman Old Style"/>
-          <w:b/>
-          <w:lang w:val="en-IN"/>
-        </w:rPr>
-      </w:pPr>
-      <w:r>
-        <w:rPr>
-          <w:rFonts w:ascii="Bookman Old Style" w:hAnsi="Bookman Old Style"/>
-          <w:lang w:val="en-IN"/>
-        </w:rPr>
-        <w:t>long</w:t>
-      </w:r>
-    </w:p>
-    <w:p>
-      <w:pPr>
-        <w:pStyle w:val="ListParagraph"/>
-        <w:numPr>
-          <w:ilvl w:val="2"/>
-          <w:numId w:val="3"/>
-        </w:numPr>
-        <w:spacing w:after="0" w:line="240" w:lineRule="auto"/>
-        <w:rPr>
-          <w:rFonts w:ascii="Bookman Old Style" w:hAnsi="Bookman Old Style"/>
-          <w:b/>
-          <w:lang w:val="en-IN"/>
-        </w:rPr>
-      </w:pPr>
-      <w:r>
-        <w:rPr>
-          <w:rFonts w:ascii="Bookman Old Style" w:hAnsi="Bookman Old Style"/>
-          <w:lang w:val="en-IN"/>
-        </w:rPr>
-        <w:t>float</w:t>
-      </w:r>
-    </w:p>
-    <w:p>
-      <w:pPr>
-        <w:pStyle w:val="ListParagraph"/>
-        <w:numPr>
-          <w:ilvl w:val="2"/>
-          <w:numId w:val="3"/>
-        </w:numPr>
-        <w:spacing w:after="0" w:line="240" w:lineRule="auto"/>
-        <w:rPr>
-          <w:rFonts w:ascii="Bookman Old Style" w:hAnsi="Bookman Old Style"/>
-          <w:b/>
-          <w:lang w:val="en-IN"/>
-        </w:rPr>
-      </w:pPr>
-      <w:r>
-        <w:rPr>
-          <w:rFonts w:ascii="Bookman Old Style" w:hAnsi="Bookman Old Style"/>
-          <w:lang w:val="en-IN"/>
-        </w:rPr>
-        <w:t>double</w:t>
-      </w:r>
-    </w:p>
-    <w:p>
-      <w:pPr>
-        <w:pStyle w:val="ListParagraph"/>
-        <w:numPr>
-          <w:ilvl w:val="2"/>
-          <w:numId w:val="3"/>
-        </w:numPr>
-        <w:spacing w:after="0" w:line="240" w:lineRule="auto"/>
-        <w:ind w:left="1803" w:hanging="181"/>
-        <w:rPr>
-          <w:rFonts w:ascii="Bookman Old Style" w:hAnsi="Bookman Old Style"/>
-          <w:b/>
-          <w:lang w:val="en-IN"/>
-        </w:rPr>
-      </w:pPr>
-      <w:r>
-        <w:rPr>
-          <w:rFonts w:ascii="Bookman Old Style" w:hAnsi="Bookman Old Style"/>
-          <w:lang w:val="en-IN"/>
-        </w:rPr>
-        <w:t>char</w:t>
-      </w:r>
-    </w:p>
-    <w:p>
-      <w:pPr>
-        <w:pStyle w:val="ListParagraph"/>
-        <w:numPr>
-          <w:ilvl w:val="2"/>
-          <w:numId w:val="3"/>
-        </w:numPr>
-        <w:spacing w:after="0" w:line="240" w:lineRule="auto"/>
-        <w:ind w:left="1803" w:hanging="181"/>
-        <w:rPr>
-          <w:rFonts w:ascii="Bookman Old Style" w:hAnsi="Bookman Old Style"/>
-          <w:b/>
-          <w:lang w:val="en-IN"/>
-        </w:rPr>
-      </w:pPr>
-      <w:r>
-        <w:rPr>
-          <w:rFonts w:ascii="Bookman Old Style" w:hAnsi="Bookman Old Style"/>
-          <w:lang w:val="en-IN"/>
-        </w:rPr>
-        <w:t>Boolean</w:t>
-      </w:r>
-    </w:p>
-    <w:p>
-      <w:pPr>
-        <w:pStyle w:val="ListParagraph"/>
-        <w:spacing w:after="0" w:line="240" w:lineRule="auto"/>
-        <w:ind w:left="1800"/>
-        <w:rPr>
-          <w:rFonts w:ascii="Bookman Old Style" w:hAnsi="Bookman Old Style"/>
-          <w:b/>
-          <w:lang w:val="en-IN"/>
-        </w:rPr>
-      </w:pPr>
-    </w:p>
-    <w:p>
-      <w:pPr>
-        <w:pStyle w:val="ListParagraph"/>
-        <w:numPr>
-          <w:ilvl w:val="1"/>
-          <w:numId w:val="3"/>
-        </w:numPr>
-        <w:spacing w:after="0" w:line="240" w:lineRule="auto"/>
-        <w:rPr>
-          <w:rFonts w:ascii="Bookman Old Style" w:hAnsi="Bookman Old Style"/>
-          <w:b/>
-          <w:lang w:val="en-IN"/>
-        </w:rPr>
-      </w:pPr>
-      <w:r>
-        <w:rPr>
-          <w:rFonts w:ascii="Bookman Old Style" w:hAnsi="Bookman Old Style"/>
-          <w:lang w:val="en-IN"/>
-        </w:rPr>
-        <w:t>derived data types -&gt;</w:t>
-      </w:r>
-    </w:p>
-    <w:p>
-      <w:pPr>
-        <w:pStyle w:val="ListParagraph"/>
-        <w:numPr>
-          <w:ilvl w:val="2"/>
-          <w:numId w:val="3"/>
-        </w:numPr>
-        <w:spacing w:after="0" w:line="240" w:lineRule="auto"/>
-        <w:rPr>
-          <w:rFonts w:ascii="Bookman Old Style" w:hAnsi="Bookman Old Style"/>
-          <w:b/>
-          <w:lang w:val="en-IN"/>
-        </w:rPr>
-      </w:pPr>
-      <w:r>
-        <w:rPr>
-          <w:rFonts w:ascii="Bookman Old Style" w:hAnsi="Bookman Old Style"/>
-          <w:lang w:val="en-IN"/>
-        </w:rPr>
-        <w:t>Array</w:t>
-      </w:r>
-    </w:p>
-    <w:p>
-      <w:pPr>
-        <w:pStyle w:val="ListParagraph"/>
-        <w:numPr>
-          <w:ilvl w:val="2"/>
-          <w:numId w:val="3"/>
-        </w:numPr>
-        <w:spacing w:after="0" w:line="240" w:lineRule="auto"/>
-        <w:rPr>
-          <w:rFonts w:ascii="Bookman Old Style" w:hAnsi="Bookman Old Style"/>
-          <w:b/>
-          <w:lang w:val="en-IN"/>
-        </w:rPr>
-      </w:pPr>
-      <w:r>
-        <w:rPr>
-          <w:rFonts w:ascii="Bookman Old Style" w:hAnsi="Bookman Old Style"/>
-          <w:lang w:val="en-IN"/>
-        </w:rPr>
-        <w:t>Objects</w:t>
-      </w:r>
-    </w:p>
-    <w:p>
-      <w:pPr>
-        <w:pStyle w:val="ListParagraph"/>
-        <w:numPr>
-          <w:ilvl w:val="2"/>
-          <w:numId w:val="3"/>
-        </w:numPr>
-        <w:spacing w:after="0" w:line="240" w:lineRule="auto"/>
-        <w:rPr>
-          <w:rFonts w:ascii="Bookman Old Style" w:hAnsi="Bookman Old Style"/>
-          <w:b/>
-          <w:lang w:val="en-IN"/>
-        </w:rPr>
-      </w:pPr>
-      <w:r>
-        <w:rPr>
-          <w:rFonts w:ascii="Bookman Old Style" w:hAnsi="Bookman Old Style"/>
-          <w:lang w:val="en-IN"/>
-        </w:rPr>
-        <w:t>String</w:t>
-      </w:r>
-    </w:p>
-    <w:p>
-      <w:pPr>
-        <w:pStyle w:val="ListParagraph"/>
-        <w:numPr>
-          <w:ilvl w:val="0"/>
-          <w:numId w:val="3"/>
-        </w:numPr>
-        <w:spacing w:after="0" w:line="360" w:lineRule="auto"/>
-        <w:rPr>
-          <w:rFonts w:ascii="Bookman Old Style" w:hAnsi="Bookman Old Style"/>
-          <w:b/>
-          <w:lang w:val="en-IN"/>
-        </w:rPr>
-      </w:pPr>
-      <w:r>
-        <w:rPr>
-          <w:rFonts w:ascii="Bookman Old Style" w:hAnsi="Bookman Old Style"/>
-          <w:b/>
-          <w:lang w:val="en-IN"/>
-        </w:rPr>
-        <w:t xml:space="preserve"> </w:t>
-      </w:r>
-      <w:r>
-        <w:rPr>
-          <w:rFonts w:ascii="Bookman Old Style" w:hAnsi="Bookman Old Style"/>
-          <w:b/>
-          <w:highlight w:val="green"/>
-          <w:lang w:val="en-IN"/>
-        </w:rPr>
-        <w:t>String</w:t>
-      </w:r>
-      <w:r>
-        <w:rPr>
-          <w:rFonts w:ascii="Bookman Old Style" w:hAnsi="Bookman Old Style"/>
-          <w:b/>
-          <w:lang w:val="en-IN"/>
-        </w:rPr>
-        <w:t xml:space="preserve"> </w:t>
-      </w:r>
-    </w:p>
-    <w:p>
-      <w:pPr>
-        <w:pStyle w:val="ListParagraph"/>
-        <w:numPr>
-          <w:ilvl w:val="1"/>
-          <w:numId w:val="3"/>
-        </w:numPr>
-        <w:spacing w:after="0" w:line="360" w:lineRule="auto"/>
-        <w:rPr>
-          <w:rFonts w:ascii="Bookman Old Style" w:hAnsi="Bookman Old Style"/>
-          <w:b/>
-          <w:lang w:val="en-IN"/>
-        </w:rPr>
-      </w:pPr>
-      <w:r>
-        <w:rPr>
-          <w:rFonts w:ascii="Bookman Old Style" w:hAnsi="Bookman Old Style"/>
-          <w:lang w:val="en-IN"/>
-        </w:rPr>
-        <w:t>functions available in string class</w:t>
-      </w:r>
-    </w:p>
-    <w:p>
-      <w:pPr>
-        <w:pStyle w:val="ListParagraph"/>
-        <w:numPr>
-          <w:ilvl w:val="0"/>
-          <w:numId w:val="3"/>
-        </w:numPr>
-        <w:spacing w:after="0" w:line="360" w:lineRule="auto"/>
-        <w:rPr>
-          <w:rFonts w:ascii="Bookman Old Style" w:hAnsi="Bookman Old Style"/>
-          <w:b/>
-          <w:lang w:val="en-IN"/>
-        </w:rPr>
-      </w:pPr>
-      <w:r>
-        <w:rPr>
-          <w:rFonts w:ascii="Bookman Old Style" w:hAnsi="Bookman Old Style"/>
-          <w:b/>
-          <w:lang w:val="en-IN"/>
-        </w:rPr>
-        <w:t>Threads</w:t>
-      </w:r>
-    </w:p>
-    <w:p>
-      <w:pPr>
-        <w:pStyle w:val="ListParagraph"/>
-        <w:numPr>
-          <w:ilvl w:val="1"/>
-          <w:numId w:val="3"/>
-        </w:numPr>
-        <w:spacing w:after="0" w:line="240" w:lineRule="auto"/>
-        <w:ind w:left="1077" w:hanging="357"/>
-        <w:rPr>
-          <w:rFonts w:ascii="Bookman Old Style" w:hAnsi="Bookman Old Style"/>
-          <w:b/>
-          <w:lang w:val="en-IN"/>
-        </w:rPr>
-      </w:pPr>
-      <w:r>
-        <w:rPr>
-          <w:rFonts w:ascii="Bookman Old Style" w:hAnsi="Bookman Old Style"/>
-          <w:lang w:val="en-IN"/>
-        </w:rPr>
-        <w:t>Multitasking – Thread</w:t>
-      </w:r>
-    </w:p>
-    <w:p>
-      <w:pPr>
-        <w:pStyle w:val="ListParagraph"/>
-        <w:numPr>
-          <w:ilvl w:val="1"/>
-          <w:numId w:val="3"/>
-        </w:numPr>
-        <w:spacing w:after="0" w:line="240" w:lineRule="auto"/>
-        <w:ind w:left="1077" w:hanging="357"/>
-        <w:rPr>
-          <w:rFonts w:ascii="Bookman Old Style" w:hAnsi="Bookman Old Style"/>
-          <w:b/>
-          <w:lang w:val="en-IN"/>
-        </w:rPr>
-      </w:pPr>
-      <w:r>
-        <w:rPr>
-          <w:rFonts w:ascii="Bookman Old Style" w:hAnsi="Bookman Old Style"/>
-          <w:lang w:val="en-IN"/>
-        </w:rPr>
-        <w:t xml:space="preserve">Multitasking – </w:t>
-      </w:r>
-      <w:proofErr w:type="spellStart"/>
-      <w:r>
-        <w:rPr>
-          <w:rFonts w:ascii="Bookman Old Style" w:hAnsi="Bookman Old Style"/>
-          <w:lang w:val="en-IN"/>
-        </w:rPr>
-        <w:t>Runnable</w:t>
-      </w:r>
-      <w:proofErr w:type="spellEnd"/>
-    </w:p>
-    <w:p>
-      <w:pPr>
-        <w:pStyle w:val="ListParagraph"/>
-        <w:numPr>
-          <w:ilvl w:val="0"/>
-          <w:numId w:val="3"/>
-        </w:numPr>
-        <w:spacing w:after="0" w:line="360" w:lineRule="auto"/>
-        <w:rPr>
-          <w:rFonts w:ascii="Bookman Old Style" w:hAnsi="Bookman Old Style"/>
-          <w:b/>
-          <w:lang w:val="en-IN"/>
-        </w:rPr>
-      </w:pPr>
-      <w:r>
-        <w:rPr>
-          <w:rFonts w:ascii="Bookman Old Style" w:hAnsi="Bookman Old Style"/>
-          <w:b/>
-          <w:highlight w:val="green"/>
-          <w:lang w:val="en-IN"/>
-        </w:rPr>
-        <w:t>File Handling</w:t>
-      </w:r>
-    </w:p>
-    <w:p>
-      <w:pPr>
-        <w:pStyle w:val="ListParagraph"/>
-        <w:numPr>
-          <w:ilvl w:val="1"/>
-          <w:numId w:val="3"/>
-        </w:numPr>
-        <w:spacing w:after="0" w:line="240" w:lineRule="auto"/>
-        <w:ind w:left="1077" w:hanging="357"/>
-        <w:rPr>
-          <w:rFonts w:ascii="Bookman Old Style" w:hAnsi="Bookman Old Style"/>
-          <w:b/>
-          <w:lang w:val="en-IN"/>
-        </w:rPr>
-      </w:pPr>
-      <w:r>
-        <w:rPr>
-          <w:rFonts w:ascii="Bookman Old Style" w:hAnsi="Bookman Old Style"/>
-          <w:lang w:val="en-IN"/>
-        </w:rPr>
-        <w:t>Reading File (properties file and text file )</w:t>
-      </w:r>
-    </w:p>
-    <w:p>
-      <w:pPr>
-        <w:pStyle w:val="ListParagraph"/>
-        <w:numPr>
-          <w:ilvl w:val="1"/>
-          <w:numId w:val="3"/>
-        </w:numPr>
-        <w:spacing w:after="0" w:line="240" w:lineRule="auto"/>
-        <w:ind w:left="1077" w:hanging="357"/>
-        <w:rPr>
-          <w:rFonts w:ascii="Bookman Old Style" w:hAnsi="Bookman Old Style"/>
-          <w:b/>
-          <w:lang w:val="en-IN"/>
-        </w:rPr>
-      </w:pPr>
-      <w:r>
-        <w:rPr>
-          <w:rFonts w:ascii="Bookman Old Style" w:hAnsi="Bookman Old Style"/>
-          <w:lang w:val="en-IN"/>
-        </w:rPr>
-        <w:t>Writing File</w:t>
-      </w:r>
-    </w:p>
-    <w:p>
-      <w:pPr>
-        <w:pStyle w:val="ListParagraph"/>
-        <w:numPr>
-          <w:ilvl w:val="0"/>
-          <w:numId w:val="3"/>
-        </w:numPr>
-        <w:spacing w:after="0" w:line="360" w:lineRule="auto"/>
-        <w:rPr>
-          <w:rFonts w:ascii="Bookman Old Style" w:hAnsi="Bookman Old Style"/>
-          <w:b/>
-          <w:highlight w:val="green"/>
-          <w:lang w:val="en-IN"/>
-        </w:rPr>
-      </w:pPr>
-      <w:r>
-        <w:rPr>
-          <w:rFonts w:ascii="Bookman Old Style" w:hAnsi="Bookman Old Style"/>
-          <w:b/>
-          <w:highlight w:val="green"/>
-          <w:lang w:val="en-IN"/>
-        </w:rPr>
-        <w:t>Exception Handling</w:t>
-      </w:r>
-    </w:p>
-    <w:p>
-      <w:pPr>
-        <w:pStyle w:val="ListParagraph"/>
-        <w:numPr>
-          <w:ilvl w:val="1"/>
-          <w:numId w:val="3"/>
-        </w:numPr>
-        <w:spacing w:after="0" w:line="240" w:lineRule="auto"/>
-        <w:ind w:left="1077" w:hanging="357"/>
-        <w:rPr>
-          <w:rFonts w:ascii="Bookman Old Style" w:hAnsi="Bookman Old Style"/>
-          <w:b/>
-          <w:lang w:val="en-IN"/>
-        </w:rPr>
-      </w:pPr>
-      <w:r>
-        <w:rPr>
-          <w:rFonts w:ascii="Bookman Old Style" w:hAnsi="Bookman Old Style"/>
-          <w:lang w:val="en-IN"/>
-        </w:rPr>
-        <w:t>try</w:t>
-      </w:r>
-    </w:p>
-    <w:p>
-      <w:pPr>
-        <w:pStyle w:val="ListParagraph"/>
-        <w:numPr>
-          <w:ilvl w:val="1"/>
-          <w:numId w:val="3"/>
-        </w:numPr>
-        <w:spacing w:after="0" w:line="240" w:lineRule="auto"/>
-        <w:ind w:left="1077" w:hanging="357"/>
-        <w:rPr>
-          <w:rFonts w:ascii="Bookman Old Style" w:hAnsi="Bookman Old Style"/>
-          <w:b/>
-          <w:lang w:val="en-IN"/>
-        </w:rPr>
-      </w:pPr>
-      <w:r>
-        <w:rPr>
-          <w:rFonts w:ascii="Bookman Old Style" w:hAnsi="Bookman Old Style"/>
-          <w:lang w:val="en-IN"/>
-        </w:rPr>
-        <w:t>catch</w:t>
-      </w:r>
-    </w:p>
-    <w:p>
-      <w:pPr>
-        <w:pStyle w:val="ListParagraph"/>
-        <w:numPr>
-          <w:ilvl w:val="1"/>
-          <w:numId w:val="3"/>
-        </w:numPr>
-        <w:spacing w:after="0" w:line="240" w:lineRule="auto"/>
-        <w:ind w:left="1077" w:hanging="357"/>
-        <w:rPr>
-          <w:rFonts w:ascii="Bookman Old Style" w:hAnsi="Bookman Old Style"/>
-          <w:b/>
-          <w:lang w:val="en-IN"/>
-        </w:rPr>
-      </w:pPr>
-      <w:r>
-        <w:rPr>
-          <w:rFonts w:ascii="Bookman Old Style" w:hAnsi="Bookman Old Style"/>
-          <w:lang w:val="en-IN"/>
-        </w:rPr>
-        <w:t>throw</w:t>
-      </w:r>
-    </w:p>
-    <w:p>
-      <w:pPr>
-        <w:pStyle w:val="ListParagraph"/>
-        <w:numPr>
-          <w:ilvl w:val="1"/>
-          <w:numId w:val="3"/>
-        </w:numPr>
-        <w:spacing w:after="0" w:line="240" w:lineRule="auto"/>
-        <w:ind w:left="1077" w:hanging="357"/>
-        <w:rPr>
-          <w:rFonts w:ascii="Bookman Old Style" w:hAnsi="Bookman Old Style"/>
-          <w:b/>
-          <w:lang w:val="en-IN"/>
-        </w:rPr>
-      </w:pPr>
-      <w:r>
-        <w:rPr>
-          <w:rFonts w:ascii="Bookman Old Style" w:hAnsi="Bookman Old Style"/>
-          <w:lang w:val="en-IN"/>
-        </w:rPr>
-        <w:t>throws</w:t>
-      </w:r>
-    </w:p>
-    <w:p>
-      <w:pPr>
-        <w:pStyle w:val="ListParagraph"/>
-        <w:numPr>
-          <w:ilvl w:val="1"/>
-          <w:numId w:val="3"/>
-        </w:numPr>
-        <w:spacing w:after="0" w:line="240" w:lineRule="auto"/>
-        <w:ind w:left="1077" w:hanging="357"/>
-        <w:rPr>
-          <w:rFonts w:ascii="Bookman Old Style" w:hAnsi="Bookman Old Style"/>
-          <w:b/>
-          <w:lang w:val="en-IN"/>
-        </w:rPr>
-      </w:pPr>
-      <w:r>
-        <w:rPr>
-          <w:rFonts w:ascii="Bookman Old Style" w:hAnsi="Bookman Old Style"/>
-          <w:lang w:val="en-IN"/>
-        </w:rPr>
-        <w:t>finally</w:t>
-      </w:r>
-    </w:p>
-    <w:p>
-      <w:pPr>
-        <w:spacing w:after="0" w:line="360" w:lineRule="auto"/>
-        <w:rPr>
-          <w:rFonts w:ascii="Bookman Old Style" w:hAnsi="Bookman Old Style"/>
-          <w:b/>
-          <w:lang w:val="en-IN"/>
-        </w:rPr>
-      </w:pPr>
-    </w:p>
-    <w:p>
-      <w:pPr>
-        <w:pStyle w:val="ListParagraph"/>
-        <w:numPr>
-          <w:ilvl w:val="0"/>
-          <w:numId w:val="3"/>
-        </w:numPr>
-        <w:spacing w:after="0" w:line="360" w:lineRule="auto"/>
-        <w:rPr>
-          <w:rFonts w:ascii="Bookman Old Style" w:hAnsi="Bookman Old Style"/>
-          <w:b/>
-          <w:highlight w:val="green"/>
-          <w:lang w:val="en-IN"/>
-        </w:rPr>
-      </w:pPr>
-      <w:r>
-        <w:rPr>
-          <w:rFonts w:ascii="Bookman Old Style" w:hAnsi="Bookman Old Style"/>
-          <w:b/>
-          <w:highlight w:val="green"/>
-          <w:lang w:val="en-IN"/>
-        </w:rPr>
-        <w:t>Collections</w:t>
-      </w:r>
-    </w:p>
-    <w:p>
-      <w:pPr>
-        <w:pStyle w:val="ListParagraph"/>
-        <w:numPr>
-          <w:ilvl w:val="1"/>
-          <w:numId w:val="3"/>
-        </w:numPr>
-        <w:spacing w:after="0" w:line="240" w:lineRule="auto"/>
-        <w:rPr>
-          <w:rFonts w:ascii="Bookman Old Style" w:hAnsi="Bookman Old Style"/>
-          <w:b/>
-          <w:lang w:val="en-IN"/>
-        </w:rPr>
-      </w:pPr>
-      <w:r>
-        <w:rPr>
-          <w:rFonts w:ascii="Bookman Old Style" w:hAnsi="Bookman Old Style"/>
-          <w:lang w:val="en-IN"/>
-        </w:rPr>
-        <w:t>List</w:t>
-      </w:r>
-    </w:p>
-    <w:p>
-      <w:pPr>
-        <w:pStyle w:val="ListParagraph"/>
-        <w:numPr>
-          <w:ilvl w:val="2"/>
-          <w:numId w:val="3"/>
-        </w:numPr>
-        <w:spacing w:after="0" w:line="240" w:lineRule="auto"/>
-        <w:rPr>
-          <w:rFonts w:ascii="Bookman Old Style" w:hAnsi="Bookman Old Style"/>
-          <w:b/>
-          <w:lang w:val="en-IN"/>
-        </w:rPr>
-      </w:pPr>
-      <w:proofErr w:type="spellStart"/>
-      <w:r>
-        <w:rPr>
-          <w:rFonts w:ascii="Bookman Old Style" w:hAnsi="Bookman Old Style"/>
-          <w:lang w:val="en-IN"/>
-        </w:rPr>
-        <w:t>ArrayList</w:t>
-      </w:r>
-      <w:proofErr w:type="spellEnd"/>
-    </w:p>
-    <w:p>
-      <w:pPr>
-        <w:pStyle w:val="ListParagraph"/>
-        <w:numPr>
-          <w:ilvl w:val="2"/>
-          <w:numId w:val="3"/>
-        </w:numPr>
-        <w:spacing w:after="0" w:line="240" w:lineRule="auto"/>
-        <w:rPr>
-          <w:rFonts w:ascii="Bookman Old Style" w:hAnsi="Bookman Old Style"/>
-          <w:b/>
-          <w:lang w:val="en-IN"/>
-        </w:rPr>
-      </w:pPr>
-      <w:proofErr w:type="spellStart"/>
-      <w:r>
-        <w:rPr>
-          <w:rFonts w:ascii="Bookman Old Style" w:hAnsi="Bookman Old Style"/>
-          <w:lang w:val="en-IN"/>
-        </w:rPr>
-        <w:t>LinkedList</w:t>
-      </w:r>
-      <w:proofErr w:type="spellEnd"/>
-    </w:p>
-    <w:p>
-      <w:pPr>
-        <w:pStyle w:val="ListParagraph"/>
-        <w:numPr>
-          <w:ilvl w:val="2"/>
-          <w:numId w:val="3"/>
-        </w:numPr>
-        <w:spacing w:after="0" w:line="240" w:lineRule="auto"/>
-        <w:rPr>
-          <w:rFonts w:ascii="Bookman Old Style" w:hAnsi="Bookman Old Style"/>
-          <w:b/>
-          <w:lang w:val="en-IN"/>
-        </w:rPr>
-      </w:pPr>
-      <w:r>
-        <w:rPr>
-          <w:rFonts w:ascii="Bookman Old Style" w:hAnsi="Bookman Old Style"/>
-          <w:lang w:val="en-IN"/>
-        </w:rPr>
-        <w:t>Vector</w:t>
-      </w:r>
-    </w:p>
-    <w:p>
-      <w:pPr>
-        <w:pStyle w:val="ListParagraph"/>
-        <w:numPr>
-          <w:ilvl w:val="1"/>
-          <w:numId w:val="3"/>
-        </w:numPr>
-        <w:spacing w:after="0" w:line="240" w:lineRule="auto"/>
-        <w:rPr>
-          <w:rFonts w:ascii="Bookman Old Style" w:hAnsi="Bookman Old Style"/>
-          <w:b/>
-          <w:lang w:val="en-IN"/>
-        </w:rPr>
-      </w:pPr>
-      <w:r>
-        <w:rPr>
-          <w:rFonts w:ascii="Bookman Old Style" w:hAnsi="Bookman Old Style"/>
-          <w:lang w:val="en-IN"/>
-        </w:rPr>
-        <w:t>Set</w:t>
-      </w:r>
-    </w:p>
-    <w:p>
-      <w:pPr>
-        <w:pStyle w:val="ListParagraph"/>
-        <w:numPr>
-          <w:ilvl w:val="2"/>
-          <w:numId w:val="3"/>
-        </w:numPr>
-        <w:spacing w:after="0" w:line="240" w:lineRule="auto"/>
-        <w:rPr>
-          <w:rFonts w:ascii="Bookman Old Style" w:hAnsi="Bookman Old Style"/>
-          <w:b/>
-          <w:lang w:val="en-IN"/>
-        </w:rPr>
-      </w:pPr>
-      <w:proofErr w:type="spellStart"/>
-      <w:r>
-        <w:rPr>
-          <w:rFonts w:ascii="Bookman Old Style" w:hAnsi="Bookman Old Style"/>
-          <w:lang w:val="en-IN"/>
-        </w:rPr>
-        <w:t>HashSet</w:t>
-      </w:r>
-      <w:proofErr w:type="spellEnd"/>
-    </w:p>
-    <w:p>
-      <w:pPr>
-        <w:pStyle w:val="ListParagraph"/>
-        <w:numPr>
-          <w:ilvl w:val="2"/>
-          <w:numId w:val="3"/>
-        </w:numPr>
-        <w:spacing w:after="0" w:line="240" w:lineRule="auto"/>
-        <w:rPr>
-          <w:rFonts w:ascii="Bookman Old Style" w:hAnsi="Bookman Old Style"/>
-          <w:b/>
-          <w:lang w:val="en-IN"/>
-        </w:rPr>
-      </w:pPr>
-      <w:proofErr w:type="spellStart"/>
-      <w:r>
-        <w:rPr>
-          <w:rFonts w:ascii="Bookman Old Style" w:hAnsi="Bookman Old Style"/>
-          <w:lang w:val="en-IN"/>
-        </w:rPr>
-        <w:t>TreeSet</w:t>
-      </w:r>
-      <w:proofErr w:type="spellEnd"/>
-    </w:p>
-    <w:p>
-      <w:pPr>
-        <w:pStyle w:val="ListParagraph"/>
-        <w:numPr>
-          <w:ilvl w:val="2"/>
-          <w:numId w:val="3"/>
-        </w:numPr>
-        <w:spacing w:after="0" w:line="240" w:lineRule="auto"/>
-        <w:rPr>
-          <w:rFonts w:ascii="Bookman Old Style" w:hAnsi="Bookman Old Style"/>
-          <w:b/>
-          <w:lang w:val="en-IN"/>
-        </w:rPr>
-      </w:pPr>
-      <w:proofErr w:type="spellStart"/>
-      <w:r>
-        <w:rPr>
-          <w:rFonts w:ascii="Bookman Old Style" w:hAnsi="Bookman Old Style"/>
-          <w:lang w:val="en-IN"/>
-        </w:rPr>
-        <w:t>LinkedHashSet</w:t>
-      </w:r>
-      <w:proofErr w:type="spellEnd"/>
-    </w:p>
-    <w:p>
-      <w:pPr>
-        <w:pStyle w:val="ListParagraph"/>
-        <w:numPr>
-          <w:ilvl w:val="1"/>
-          <w:numId w:val="3"/>
-        </w:numPr>
-        <w:spacing w:after="0" w:line="240" w:lineRule="auto"/>
-        <w:rPr>
-          <w:rFonts w:ascii="Bookman Old Style" w:hAnsi="Bookman Old Style"/>
-          <w:b/>
-          <w:lang w:val="en-IN"/>
-        </w:rPr>
-      </w:pPr>
-      <w:r>
-        <w:rPr>
-          <w:rFonts w:ascii="Bookman Old Style" w:hAnsi="Bookman Old Style"/>
-          <w:lang w:val="en-IN"/>
-        </w:rPr>
-        <w:t>Map</w:t>
-      </w:r>
-    </w:p>
-    <w:p>
-      <w:pPr>
-        <w:pStyle w:val="ListParagraph"/>
-        <w:numPr>
-          <w:ilvl w:val="2"/>
-          <w:numId w:val="3"/>
-        </w:numPr>
-        <w:spacing w:after="0" w:line="240" w:lineRule="auto"/>
-        <w:rPr>
-          <w:rFonts w:ascii="Bookman Old Style" w:hAnsi="Bookman Old Style"/>
-          <w:b/>
-          <w:lang w:val="en-IN"/>
-        </w:rPr>
-      </w:pPr>
-      <w:proofErr w:type="spellStart"/>
-      <w:r>
-        <w:rPr>
-          <w:rFonts w:ascii="Bookman Old Style" w:hAnsi="Bookman Old Style"/>
-          <w:lang w:val="en-IN"/>
-        </w:rPr>
-        <w:t>HashMap</w:t>
-      </w:r>
-      <w:proofErr w:type="spellEnd"/>
-    </w:p>
-    <w:p>
-      <w:pPr>
-        <w:pStyle w:val="ListParagraph"/>
-        <w:numPr>
-          <w:ilvl w:val="2"/>
-          <w:numId w:val="3"/>
-        </w:numPr>
-        <w:spacing w:after="0" w:line="240" w:lineRule="auto"/>
-        <w:rPr>
-          <w:rFonts w:ascii="Bookman Old Style" w:hAnsi="Bookman Old Style"/>
-          <w:b/>
-          <w:lang w:val="en-IN"/>
-        </w:rPr>
-      </w:pPr>
-      <w:proofErr w:type="spellStart"/>
-      <w:r>
-        <w:rPr>
-          <w:rFonts w:ascii="Bookman Old Style" w:hAnsi="Bookman Old Style"/>
-          <w:lang w:val="en-IN"/>
-        </w:rPr>
-        <w:t>TreeMap</w:t>
-      </w:r>
-      <w:proofErr w:type="spellEnd"/>
-    </w:p>
-    <w:p>
-      <w:pPr>
-        <w:pStyle w:val="ListParagraph"/>
-        <w:numPr>
-          <w:ilvl w:val="2"/>
-          <w:numId w:val="3"/>
-        </w:numPr>
-        <w:spacing w:after="0" w:line="240" w:lineRule="auto"/>
-        <w:rPr>
-          <w:rFonts w:ascii="Bookman Old Style" w:hAnsi="Bookman Old Style"/>
-          <w:b/>
-          <w:lang w:val="en-IN"/>
-        </w:rPr>
-      </w:pPr>
-      <w:proofErr w:type="spellStart"/>
-      <w:r>
-        <w:rPr>
-          <w:rFonts w:ascii="Bookman Old Style" w:hAnsi="Bookman Old Style"/>
-          <w:lang w:val="en-IN"/>
-        </w:rPr>
-        <w:t>LinkedHashMap</w:t>
-      </w:r>
-      <w:proofErr w:type="spellEnd"/>
-    </w:p>
-    <w:p>
-      <w:pPr>
-        <w:pStyle w:val="ListParagraph"/>
-        <w:numPr>
-          <w:ilvl w:val="0"/>
-          <w:numId w:val="3"/>
-        </w:numPr>
-        <w:spacing w:after="0" w:line="240" w:lineRule="auto"/>
-        <w:rPr>
-          <w:rFonts w:ascii="Bookman Old Style" w:hAnsi="Bookman Old Style"/>
-          <w:b/>
-          <w:lang w:val="en-IN"/>
-        </w:rPr>
-      </w:pPr>
-      <w:r>
-        <w:rPr>
-          <w:rFonts w:ascii="Bookman Old Style" w:hAnsi="Bookman Old Style"/>
-          <w:b/>
-          <w:lang w:val="en-IN"/>
-        </w:rPr>
-        <w:lastRenderedPageBreak/>
+        <w:spacing w:after="0" w:line="240" w:lineRule="auto"/>
+        <w:rPr>
+          <w:rFonts w:ascii="Bookman Old Style" w:hAnsi="Bookman Old Style"/>
+          <w:b/>
+          <w:lang w:val="en-IN"/>
+        </w:rPr>
+      </w:pPr>
+      <w:r>
+        <w:rPr>
+          <w:rFonts w:ascii="Bookman Old Style" w:hAnsi="Bookman Old Style"/>
+          <w:b/>
+          <w:lang w:val="en-IN"/>
+        </w:rPr>
         <w:t>Generics</w:t>
       </w:r>
     </w:p>
@@ -2753,6 +2769,7 @@
           <w:rFonts w:ascii="Bookman Old Style" w:hAnsi="Bookman Old Style"/>
           <w:lang w:val="en-IN"/>
         </w:rPr>
+        <w:lastRenderedPageBreak/>
         <w:t>parallel execution</w:t>
       </w:r>
     </w:p>
@@ -2774,7 +2791,6 @@
           <w:rFonts w:ascii="Bookman Old Style" w:hAnsi="Bookman Old Style"/>
           <w:lang w:val="en-IN"/>
         </w:rPr>
-        <w:lastRenderedPageBreak/>
         <w:t>Page Object Model</w:t>
       </w:r>
     </w:p>
@@ -3034,6 +3050,148 @@
           <w:lang w:val="en-IN"/>
         </w:rPr>
       </w:pPr>
+      <w:r>
+        <w:rPr>
+          <w:rFonts w:ascii="Bookman Old Style" w:hAnsi="Bookman Old Style"/>
+          <w:b/>
+          <w:lang w:val="en-IN"/>
+        </w:rPr>
+        <w:t xml:space="preserve">JAVA – </w:t>
+      </w:r>
+    </w:p>
+    <w:p>
+      <w:pPr>
+        <w:spacing w:after="0" w:line="360" w:lineRule="auto"/>
+        <w:rPr>
+          <w:rFonts w:ascii="Bookman Old Style" w:hAnsi="Bookman Old Style"/>
+          <w:b/>
+          <w:lang w:val="en-IN"/>
+        </w:rPr>
+      </w:pPr>
+      <w:r>
+        <w:rPr>
+          <w:rFonts w:ascii="Bookman Old Style" w:hAnsi="Bookman Old Style"/>
+          <w:b/>
+          <w:noProof/>
+        </w:rPr>
+        <w:drawing>
+          <wp:inline distT="0" distB="0" distL="0" distR="0">
+            <wp:extent cx="5943600" cy="2571115"/>
+            <wp:effectExtent l="19050" t="0" r="0" b="0"/>
+            <wp:docPr id="3" name="Picture 3"/>
+            <wp:cNvGraphicFramePr>
+              <a:graphicFrameLocks xmlns:a="http://schemas.openxmlformats.org/drawingml/2006/main" noChangeAspect="1"/>
+            </wp:cNvGraphicFramePr>
+            <a:graphic xmlns:a="http://schemas.openxmlformats.org/drawingml/2006/main">
+              <a:graphicData uri="http://schemas.openxmlformats.org/drawingml/2006/picture">
+                <pic:pic xmlns:pic="http://schemas.openxmlformats.org/drawingml/2006/picture">
+                  <pic:nvPicPr>
+                    <pic:cNvPr id="0" name="Picture 3"/>
+                    <pic:cNvPicPr>
+                      <a:picLocks noChangeAspect="1" noChangeArrowheads="1"/>
+                    </pic:cNvPicPr>
+                  </pic:nvPicPr>
+                  <pic:blipFill>
+                    <a:blip r:embed="rId5"/>
+                    <a:srcRect/>
+                    <a:stretch>
+                      <a:fillRect/>
+                    </a:stretch>
+                  </pic:blipFill>
+                  <pic:spPr bwMode="auto">
+                    <a:xfrm>
+                      <a:off x="0" y="0"/>
+                      <a:ext cx="5943600" cy="2571115"/>
+                    </a:xfrm>
+                    <a:prstGeom prst="rect">
+                      <a:avLst/>
+                    </a:prstGeom>
+                    <a:noFill/>
+                    <a:ln w="9525">
+                      <a:noFill/>
+                      <a:miter lim="800000"/>
+                      <a:headEnd/>
+                      <a:tailEnd/>
+                    </a:ln>
+                  </pic:spPr>
+                </pic:pic>
+              </a:graphicData>
+            </a:graphic>
+          </wp:inline>
+        </w:drawing>
+      </w:r>
+    </w:p>
+    <w:p>
+      <w:pPr>
+        <w:spacing w:after="0" w:line="360" w:lineRule="auto"/>
+        <w:rPr>
+          <w:rFonts w:ascii="Bookman Old Style" w:hAnsi="Bookman Old Style"/>
+          <w:b/>
+          <w:lang w:val="en-IN"/>
+        </w:rPr>
+      </w:pPr>
+    </w:p>
+    <w:p>
+      <w:pPr>
+        <w:spacing w:after="0" w:line="360" w:lineRule="auto"/>
+        <w:rPr>
+          <w:rFonts w:ascii="Bookman Old Style" w:hAnsi="Bookman Old Style"/>
+          <w:b/>
+          <w:lang w:val="en-IN"/>
+        </w:rPr>
+      </w:pPr>
+      <w:r>
+        <w:rPr>
+          <w:rFonts w:ascii="Bookman Old Style" w:hAnsi="Bookman Old Style"/>
+          <w:b/>
+          <w:noProof/>
+        </w:rPr>
+        <w:drawing>
+          <wp:inline distT="0" distB="0" distL="0" distR="0">
+            <wp:extent cx="5943600" cy="2333625"/>
+            <wp:effectExtent l="19050" t="0" r="0" b="0"/>
+            <wp:docPr id="4" name="Picture 4"/>
+            <wp:cNvGraphicFramePr>
+              <a:graphicFrameLocks xmlns:a="http://schemas.openxmlformats.org/drawingml/2006/main" noChangeAspect="1"/>
+            </wp:cNvGraphicFramePr>
+            <a:graphic xmlns:a="http://schemas.openxmlformats.org/drawingml/2006/main">
+              <a:graphicData uri="http://schemas.openxmlformats.org/drawingml/2006/picture">
+                <pic:pic xmlns:pic="http://schemas.openxmlformats.org/drawingml/2006/picture">
+                  <pic:nvPicPr>
+                    <pic:cNvPr id="0" name="Picture 4"/>
+                    <pic:cNvPicPr>
+                      <a:picLocks noChangeAspect="1" noChangeArrowheads="1"/>
+                    </pic:cNvPicPr>
+                  </pic:nvPicPr>
+                  <pic:blipFill>
+                    <a:blip r:embed="rId6"/>
+                    <a:srcRect/>
+                    <a:stretch>
+                      <a:fillRect/>
+                    </a:stretch>
+                  </pic:blipFill>
+                  <pic:spPr bwMode="auto">
+                    <a:xfrm>
+                      <a:off x="0" y="0"/>
+                      <a:ext cx="5943600" cy="2333625"/>
+                    </a:xfrm>
+                    <a:prstGeom prst="rect">
+                      <a:avLst/>
+                    </a:prstGeom>
+                    <a:noFill/>
+                    <a:ln w="9525">
+                      <a:noFill/>
+                      <a:miter lim="800000"/>
+                      <a:headEnd/>
+                      <a:tailEnd/>
+                    </a:ln>
+                  </pic:spPr>
+                </pic:pic>
+              </a:graphicData>
+            </a:graphic>
+          </wp:inline>
+        </w:drawing>
+      </w:r>
     </w:p>
     <w:p>
       <w:pPr>
@@ -3158,7 +3316,7 @@
         <v:path o:extrusionok="f" gradientshapeok="t" o:connecttype="rect"/>
         <o:lock v:ext="edit" aspectratio="t"/>
       </v:shapetype>
-      <v:shape id="_x0000_i1036" type="#_x0000_t75" style="width:11.2pt;height:11.2pt" o:bullet="t">
+      <v:shape id="_x0000_i1028" type="#_x0000_t75" style="width:11.2pt;height:11.2pt" o:bullet="t">
         <v:imagedata r:id="rId1" o:title="mso48C2"/>
       </v:shape>
     </w:pict>
@@ -3746,6 +3904,7 @@
   <w:style w:type="paragraph" w:default="1" w:styleId="Normal">
     <w:name w:val="Normal"/>
     <w:qFormat/>
+    <w:rsid w:val="001F3FD5"/>
   </w:style>
   <w:style w:type="character" w:default="1" w:styleId="DefaultParagraphFont">
     <w:name w:val="Default Paragraph Font"/>
@@ -3785,6 +3944,36 @@
       <w:ind w:left="720"/>
       <w:contextualSpacing/>
     </w:pPr>
+  </w:style>
+  <w:style w:type="paragraph" w:styleId="BalloonText">
+    <w:name w:val="Balloon Text"/>
+    <w:basedOn w:val="Normal"/>
+    <w:link w:val="BalloonTextChar"/>
+    <w:uiPriority w:val="99"/>
+    <w:semiHidden/>
+    <w:unhideWhenUsed/>
+    <w:rsid w:val="00FF5B73"/>
+    <w:pPr>
+      <w:spacing w:after="0" w:line="240" w:lineRule="auto"/>
+    </w:pPr>
+    <w:rPr>
+      <w:rFonts w:ascii="Tahoma" w:hAnsi="Tahoma" w:cs="Tahoma"/>
+      <w:sz w:val="16"/>
+      <w:szCs w:val="16"/>
+    </w:rPr>
+  </w:style>
+  <w:style w:type="character" w:customStyle="1" w:styleId="BalloonTextChar">
+    <w:name w:val="Balloon Text Char"/>
+    <w:basedOn w:val="DefaultParagraphFont"/>
+    <w:link w:val="BalloonText"/>
+    <w:uiPriority w:val="99"/>
+    <w:semiHidden/>
+    <w:rsid w:val="00FF5B73"/>
+    <w:rPr>
+      <w:rFonts w:ascii="Tahoma" w:hAnsi="Tahoma" w:cs="Tahoma"/>
+      <w:sz w:val="16"/>
+      <w:szCs w:val="16"/>
+    </w:rPr>
   </w:style>
 </w:styles>
 </file>
